--- a/Christophe NGAN docx -Full Stack Dev 2024.docx
+++ b/Christophe NGAN docx -Full Stack Dev 2024.docx
@@ -255,7 +255,7 @@
           </w:p>
           <w:p>
             <w:pPr>
-              <w:spacing w:after="200" w:before="60" w:line="360" w:lineRule="auto"/>
+              <w:spacing w:after="200" w:before="60" w:line="276" w:lineRule="auto"/>
               <w:ind w:right="0"/>
               <w:rPr>
                 <w:color w:val="000000"/>
@@ -266,15 +266,24 @@
             <w:r>
               <w:rPr>
                 <w:color w:val="000000"/>
-                <w:sz w:val="20"/>
-                <w:szCs w:val="20"/>
-                <w:rtl w:val="0"/>
-              </w:rPr>
-              <w:t xml:space="preserve">Javascript, React, React Native, Node.js, MySQL, Express.js, Django</w:t>
+                <w:rtl w:val="0"/>
+              </w:rPr>
+              <w:t xml:space="preserve">J</w:t>
+            </w:r>
+            <w:r>
+              <w:rPr>
+                <w:color w:val="000000"/>
+                <w:sz w:val="20"/>
+                <w:szCs w:val="20"/>
+                <w:rtl w:val="0"/>
+              </w:rPr>
+              <w:t xml:space="preserve">avascript, React, React Native, Node.js, MySQL, Express.js, Django</w:t>
               <w:br w:type="textWrapping"/>
               <w:t xml:space="preserve">Adobe Creative Suite (Photoshop, Illustrator, InDesign)</w:t>
               <w:br w:type="textWrapping"/>
               <w:t xml:space="preserve">Trello, GitHub, Postman</w:t>
+              <w:br w:type="textWrapping"/>
+              <w:t xml:space="preserve">Word, Excel, Powerpoint</w:t>
             </w:r>
           </w:p>
           <w:p>
@@ -483,7 +492,6 @@
               <w:bottom w:w="113.38582677165356" w:type="dxa"/>
               <w:right w:w="113.38582677165356" w:type="dxa"/>
             </w:tcMar>
-            <w:vAlign w:val="bottom"/>
           </w:tcPr>
           <w:p>
             <w:pPr>
@@ -568,7 +576,7 @@
                 <w:szCs w:val="20"/>
                 <w:rtl w:val="0"/>
               </w:rPr>
-              <w:t xml:space="preserve">Programmation, développement full-stack, projets web et mobiles, technologies modernes (React Native, Node.js, MySQL).</w:t>
+              <w:t xml:space="preserve">Programmation, développement full-stack, projets web et mobiles, technologies modernes.</w:t>
             </w:r>
           </w:p>
           <w:p>
@@ -696,7 +704,7 @@
                 <w:szCs w:val="20"/>
                 <w:rtl w:val="0"/>
               </w:rPr>
-              <w:t xml:space="preserve">Gestion d'équipes, planification, validation des départs, relation avec les transporteurs et franchisés.</w:t>
+              <w:t xml:space="preserve">Gestion d'équipes, préparation de commandes, planification, validation des départs, relation avec les transporteurs et franchisés.</w:t>
             </w:r>
           </w:p>
           <w:p>
@@ -738,7 +746,7 @@
                 <w:szCs w:val="20"/>
                 <w:rtl w:val="0"/>
               </w:rPr>
-              <w:t xml:space="preserve">Gestion des réclamations, coordination avec 18 agences, suivi des opérations, reporting client.</w:t>
+              <w:t xml:space="preserve">Gestion des réclamations, coordination avec 18 agences réparties à travers la France, suivi des opérations, reporting client.</w:t>
             </w:r>
           </w:p>
           <w:p>
@@ -780,7 +788,7 @@
                 <w:szCs w:val="20"/>
                 <w:rtl w:val="0"/>
               </w:rPr>
-              <w:t xml:space="preserve">Validation des retours, gestion des stocks, tableaux croisés dynamiques, relation avec les revendeurs.</w:t>
+              <w:t xml:space="preserve">Validation des accords de retours, gestion des stocks, tableaux croisés dynamiques, relation avec les revendeurs.</w:t>
             </w:r>
           </w:p>
           <w:p>
